--- a/201732120170-TAMENE-Robel-Lulseged-OMG SRS.docx
+++ b/201732120170-TAMENE-Robel-Lulseged-OMG SRS.docx
@@ -4,9 +4,32 @@
   <w:body>
     <w:p>
       <w:pPr>
-        <w:shd w:val="clear" w:color="auto" w:fill="FCFCFC"/>
-        <w:spacing w:after="100" w:afterAutospacing="1" w:line="240" w:lineRule="auto"/>
-        <w:outlineLvl w:val="0"/>
+        <w:rPr>
+          <w:sz w:val="40"/>
+        </w:rPr>
+      </w:pPr>
+      <w:r>
+        <w:rPr>
+          <w:sz w:val="40"/>
+        </w:rPr>
+        <w:t>DONE BY:  TAMENE ROBEL LULSEGED</w:t>
+      </w:r>
+    </w:p>
+    <w:p>
+      <w:pPr>
+        <w:rPr>
+          <w:sz w:val="40"/>
+        </w:rPr>
+      </w:pPr>
+      <w:r>
+        <w:rPr>
+          <w:sz w:val="40"/>
+        </w:rPr>
+        <w:t>STUDENT ID: 201732120170</w:t>
+      </w:r>
+    </w:p>
+    <w:p>
+      <w:pPr>
         <w:rPr>
           <w:rFonts w:ascii="Georgia" w:eastAsia="Times New Roman" w:hAnsi="Georgia" w:cs="Times New Roman"/>
           <w:b/>
@@ -17,6 +40,14 @@
           <w:szCs w:val="42"/>
         </w:rPr>
       </w:pPr>
+      <w:r>
+        <w:rPr>
+          <w:sz w:val="40"/>
+        </w:rPr>
+        <w:t xml:space="preserve">SUMITTED TO: DR. LANHUI  </w:t>
+      </w:r>
+      <w:bookmarkStart w:id="0" w:name="_GoBack"/>
+      <w:bookmarkEnd w:id="0"/>
     </w:p>
     <w:sdt>
       <w:sdtPr>
@@ -46,12 +77,7 @@
             <w:pStyle w:val="TOCHeading"/>
           </w:pPr>
           <w:r>
-            <w:t>Table of Content</w:t>
-          </w:r>
-          <w:bookmarkStart w:id="0" w:name="_GoBack"/>
-          <w:bookmarkEnd w:id="0"/>
-          <w:r>
-            <w:t>s</w:t>
+            <w:t>Table of Contents</w:t>
           </w:r>
         </w:p>
         <w:p>
@@ -1788,7 +1814,6 @@
           <w:sz w:val="42"/>
           <w:szCs w:val="42"/>
         </w:rPr>
-        <w:lastRenderedPageBreak/>
         <w:t>1</w:t>
       </w:r>
       <w:r>
@@ -2539,6 +2564,7 @@
           <w:sz w:val="24"/>
           <w:szCs w:val="24"/>
         </w:rPr>
+        <w:lastRenderedPageBreak/>
         <w:t xml:space="preserve">By having this section in our </w:t>
       </w:r>
       <w:r>
@@ -2605,7 +2631,6 @@
           <w:sz w:val="30"/>
           <w:szCs w:val="30"/>
         </w:rPr>
-        <w:lastRenderedPageBreak/>
         <w:t>1.4.1. Terminologies</w:t>
       </w:r>
       <w:bookmarkEnd w:id="6"/>
@@ -2975,6 +3000,7 @@
           <w:sz w:val="24"/>
           <w:szCs w:val="24"/>
         </w:rPr>
+        <w:lastRenderedPageBreak/>
         <w:t>It is a TAB-delimited, plain text file with three columns;</w:t>
       </w:r>
     </w:p>
@@ -3074,7 +3100,6 @@
           <w:sz w:val="24"/>
           <w:szCs w:val="24"/>
         </w:rPr>
-        <w:lastRenderedPageBreak/>
         <w:drawing>
           <wp:inline distT="0" distB="0" distL="0" distR="0" wp14:anchorId="6809FF20" wp14:editId="65439F4F">
             <wp:extent cx="4483330" cy="5950256"/>
@@ -3226,7 +3251,6 @@
           <w:sz w:val="36"/>
           <w:szCs w:val="36"/>
         </w:rPr>
-        <w:lastRenderedPageBreak/>
         <w:t xml:space="preserve">2.2. </w:t>
       </w:r>
       <w:r>
@@ -5616,7 +5640,6 @@
           <w:sz w:val="30"/>
           <w:szCs w:val="30"/>
         </w:rPr>
-        <w:lastRenderedPageBreak/>
         <w:t>2.2.2. Plot Analyzing</w:t>
       </w:r>
       <w:bookmarkEnd w:id="12"/>
@@ -5804,7 +5827,6 @@
           <w:sz w:val="42"/>
           <w:szCs w:val="42"/>
         </w:rPr>
-        <w:lastRenderedPageBreak/>
         <w:t>3. Non-functional Requirements</w:t>
       </w:r>
       <w:bookmarkEnd w:id="13"/>
@@ -6498,7 +6520,6 @@
           <w:sz w:val="42"/>
           <w:szCs w:val="42"/>
         </w:rPr>
-        <w:lastRenderedPageBreak/>
         <w:t>4. Constraints</w:t>
       </w:r>
       <w:bookmarkEnd w:id="17"/>
@@ -7015,6 +7036,7 @@
           <w:sz w:val="24"/>
           <w:szCs w:val="24"/>
         </w:rPr>
+        <w:lastRenderedPageBreak/>
         <w:t>More functions will be provided from the application.</w:t>
       </w:r>
     </w:p>
@@ -7046,7 +7068,6 @@
           <w:sz w:val="42"/>
           <w:szCs w:val="42"/>
         </w:rPr>
-        <w:lastRenderedPageBreak/>
         <w:t>6. Milestones</w:t>
       </w:r>
       <w:bookmarkEnd w:id="23"/>
@@ -7813,19 +7834,7 @@
               <w:rPr>
                 <w:rFonts w:ascii="Times New Roman" w:eastAsia="Times New Roman" w:hAnsi="Times New Roman" w:cs="Times New Roman"/>
               </w:rPr>
-              <w:t xml:space="preserve">Imagined some change cases and tried to find ways to </w:t>
-            </w:r>
-            <w:r>
-              <w:rPr>
-                <w:rFonts w:ascii="Times New Roman" w:eastAsia="Times New Roman" w:hAnsi="Times New Roman" w:cs="Times New Roman"/>
-              </w:rPr>
-              <w:t>solve</w:t>
-            </w:r>
-            <w:r>
-              <w:rPr>
-                <w:rFonts w:ascii="Times New Roman" w:eastAsia="Times New Roman" w:hAnsi="Times New Roman" w:cs="Times New Roman"/>
-              </w:rPr>
-              <w:t xml:space="preserve"> them.</w:t>
+              <w:t>Imagined some change cases and tried to find ways to solve them.</w:t>
             </w:r>
           </w:p>
         </w:tc>
@@ -7908,6 +7917,7 @@
         </w:rPr>
       </w:pPr>
     </w:p>
+    <w:p/>
     <w:p/>
     <w:p/>
     <w:sectPr>
@@ -10332,7 +10342,7 @@
 </file>
 
 <file path=customXml/itemProps1.xml><?xml version="1.0" encoding="utf-8"?>
-<ds:datastoreItem xmlns:ds="http://schemas.openxmlformats.org/officeDocument/2006/customXml" ds:itemID="{185F89F1-934B-4E13-8781-4F369C93F67B}">
+<ds:datastoreItem xmlns:ds="http://schemas.openxmlformats.org/officeDocument/2006/customXml" ds:itemID="{E4CCEC9B-77C8-40EC-BF8D-15269D252764}">
   <ds:schemaRefs>
     <ds:schemaRef ds:uri="http://schemas.openxmlformats.org/officeDocument/2006/bibliography"/>
   </ds:schemaRefs>
